--- a/dic/advice.docx
+++ b/dic/advice.docx
@@ -47,6 +47,12 @@
       </w:pPr>
       <w:r>
         <w:rPr>
+          <w:i/>
+          <w:color w:val="6F6F6F"/>
+        </w:rPr>
+      </w:r>
+      <w:r>
+        <w:rPr>
           <w:b/>
         </w:rPr>
       </w:r>
@@ -58,6 +64,12 @@
       <w:pPr>
         <w:pStyle w:val="ListBullet2"/>
       </w:pPr>
+      <w:r>
+        <w:rPr>
+          <w:i/>
+          <w:color w:val="6F6F6F"/>
+        </w:rPr>
+      </w:r>
       <w:r>
         <w:rPr>
           <w:b/>
@@ -80,6 +92,12 @@
       <w:pPr>
         <w:pStyle w:val="ListBullet2"/>
       </w:pPr>
+      <w:r>
+        <w:rPr>
+          <w:i/>
+          <w:color w:val="6F6F6F"/>
+        </w:rPr>
+      </w:r>
       <w:r>
         <w:rPr>
           <w:b/>
@@ -114,6 +132,12 @@
       </w:pPr>
       <w:r>
         <w:rPr>
+          <w:i/>
+          <w:color w:val="6F6F6F"/>
+        </w:rPr>
+      </w:r>
+      <w:r>
+        <w:rPr>
           <w:b/>
         </w:rPr>
       </w:r>
@@ -142,6 +166,12 @@
       </w:pPr>
       <w:r>
         <w:rPr>
+          <w:i/>
+          <w:color w:val="6F6F6F"/>
+        </w:rPr>
+      </w:r>
+      <w:r>
+        <w:rPr>
           <w:b/>
         </w:rPr>
       </w:r>
@@ -168,6 +198,12 @@
       <w:pPr>
         <w:pStyle w:val="ListBullet2"/>
       </w:pPr>
+      <w:r>
+        <w:rPr>
+          <w:i/>
+          <w:color w:val="6F6F6F"/>
+        </w:rPr>
+      </w:r>
       <w:r>
         <w:rPr>
           <w:b/>
@@ -202,6 +238,12 @@
       </w:pPr>
       <w:r>
         <w:rPr>
+          <w:i/>
+          <w:color w:val="6F6F6F"/>
+        </w:rPr>
+      </w:r>
+      <w:r>
+        <w:rPr>
           <w:b/>
         </w:rPr>
         <w:t xml:space="preserve">advice from somebody  </w:t>
@@ -223,6 +265,12 @@
       <w:pPr>
         <w:pStyle w:val="ListBullet2"/>
       </w:pPr>
+      <w:r>
+        <w:rPr>
+          <w:i/>
+          <w:color w:val="6F6F6F"/>
+        </w:rPr>
+      </w:r>
       <w:r>
         <w:rPr>
           <w:b/>
@@ -247,6 +295,12 @@
       </w:pPr>
       <w:r>
         <w:rPr>
+          <w:i/>
+          <w:color w:val="6F6F6F"/>
+        </w:rPr>
+      </w:r>
+      <w:r>
+        <w:rPr>
           <w:b/>
         </w:rPr>
       </w:r>
@@ -269,6 +323,12 @@
       </w:pPr>
       <w:r>
         <w:rPr>
+          <w:i/>
+          <w:color w:val="6F6F6F"/>
+        </w:rPr>
+      </w:r>
+      <w:r>
+        <w:rPr>
           <w:b/>
         </w:rPr>
       </w:r>
@@ -286,6 +346,12 @@
       <w:pPr>
         <w:pStyle w:val="ListBullet2"/>
       </w:pPr>
+      <w:r>
+        <w:rPr>
+          <w:i/>
+          <w:color w:val="6F6F6F"/>
+        </w:rPr>
+      </w:r>
       <w:r>
         <w:rPr>
           <w:b/>
@@ -316,6 +382,12 @@
       </w:pPr>
       <w:r>
         <w:rPr>
+          <w:i/>
+          <w:color w:val="6F6F6F"/>
+        </w:rPr>
+      </w:r>
+      <w:r>
+        <w:rPr>
           <w:b/>
         </w:rPr>
         <w:t xml:space="preserve">on the advice of somebody  </w:t>
@@ -330,6 +402,12 @@
       </w:pPr>
       <w:r>
         <w:rPr>
+          <w:i/>
+          <w:color w:val="6F6F6F"/>
+        </w:rPr>
+      </w:r>
+      <w:r>
+        <w:rPr>
           <w:b/>
         </w:rPr>
       </w:r>
@@ -341,6 +419,12 @@
       <w:pPr>
         <w:pStyle w:val="ListBullet2"/>
       </w:pPr>
+      <w:r>
+        <w:rPr>
+          <w:i/>
+          <w:color w:val="6F6F6F"/>
+        </w:rPr>
+      </w:r>
       <w:r>
         <w:rPr>
           <w:b/>
@@ -361,6 +445,12 @@
       <w:pPr>
         <w:pStyle w:val="ListBullet2"/>
       </w:pPr>
+      <w:r>
+        <w:rPr>
+          <w:i/>
+          <w:color w:val="6F6F6F"/>
+        </w:rPr>
+      </w:r>
       <w:r>
         <w:rPr>
           <w:b/>
